--- a/Tide 포팅 매뉴얼.docx
+++ b/Tide 포팅 매뉴얼.docx
@@ -18,17 +18,37 @@
           <w:sz w:val="60"/>
           <w:szCs w:val="60"/>
         </w:rPr>
-        <w:t>Tide 포팅 매뉴얼</w:t>
-      </w:r>
-    </w:p>
-    <w:p>
-      <w:pPr>
-        <w:jc w:val="left"/>
-        <w:rPr>
+        <w:t xml:space="preserve">Tide </w:t>
+      </w:r>
+      <w:proofErr w:type="spellStart"/>
+      <w:r>
+        <w:rPr>
+          <w:rFonts w:hint="eastAsia"/>
           <w:b/>
           <w:sz w:val="60"/>
           <w:szCs w:val="60"/>
         </w:rPr>
+        <w:t>포팅</w:t>
+      </w:r>
+      <w:proofErr w:type="spellEnd"/>
+      <w:r>
+        <w:rPr>
+          <w:rFonts w:hint="eastAsia"/>
+          <w:b/>
+          <w:sz w:val="60"/>
+          <w:szCs w:val="60"/>
+        </w:rPr>
+        <w:t xml:space="preserve"> 매뉴얼</w:t>
+      </w:r>
+    </w:p>
+    <w:p>
+      <w:pPr>
+        <w:jc w:val="left"/>
+        <w:rPr>
+          <w:b/>
+          <w:sz w:val="60"/>
+          <w:szCs w:val="60"/>
+        </w:rPr>
       </w:pPr>
     </w:p>
     <w:p>
@@ -116,18 +136,27 @@
         <w:ind w:leftChars="0"/>
         <w:jc w:val="left"/>
         <w:rPr>
-          <w:rFonts w:hint="eastAsia"/>
-          <w:sz w:val="28"/>
-          <w:szCs w:val="28"/>
-        </w:rPr>
-      </w:pPr>
-      <w:r>
-        <w:rPr>
-          <w:rFonts w:hint="eastAsia"/>
-          <w:sz w:val="28"/>
-          <w:szCs w:val="28"/>
-        </w:rPr>
-        <w:t xml:space="preserve">NodeJs </w:t>
+          <w:sz w:val="28"/>
+          <w:szCs w:val="28"/>
+        </w:rPr>
+      </w:pPr>
+      <w:proofErr w:type="spellStart"/>
+      <w:r>
+        <w:rPr>
+          <w:rFonts w:hint="eastAsia"/>
+          <w:sz w:val="28"/>
+          <w:szCs w:val="28"/>
+        </w:rPr>
+        <w:t>NodeJs</w:t>
+      </w:r>
+      <w:proofErr w:type="spellEnd"/>
+      <w:r>
+        <w:rPr>
+          <w:rFonts w:hint="eastAsia"/>
+          <w:sz w:val="28"/>
+          <w:szCs w:val="28"/>
+        </w:rPr>
+        <w:t xml:space="preserve"> </w:t>
       </w:r>
       <w:r>
         <w:rPr>
@@ -166,14 +195,162 @@
           <w:szCs w:val="28"/>
         </w:rPr>
       </w:pPr>
-      <w:r>
-        <w:rPr>
-          <w:rFonts w:hint="eastAsia"/>
-          <w:sz w:val="28"/>
-          <w:szCs w:val="28"/>
-        </w:rPr>
-        <w:t>MariaDB -</w:t>
-      </w:r>
+      <w:proofErr w:type="spellStart"/>
+      <w:r>
+        <w:rPr>
+          <w:rFonts w:hint="eastAsia"/>
+          <w:sz w:val="28"/>
+          <w:szCs w:val="28"/>
+        </w:rPr>
+        <w:t>MariaDB</w:t>
+      </w:r>
+      <w:proofErr w:type="spellEnd"/>
+      <w:r>
+        <w:rPr>
+          <w:rFonts w:hint="eastAsia"/>
+          <w:sz w:val="28"/>
+          <w:szCs w:val="28"/>
+        </w:rPr>
+        <w:t xml:space="preserve"> -</w:t>
+      </w:r>
+      <w:r>
+        <w:rPr>
+          <w:sz w:val="28"/>
+          <w:szCs w:val="28"/>
+        </w:rPr>
+        <w:t xml:space="preserve"> 10.11.2</w:t>
+      </w:r>
+    </w:p>
+    <w:p>
+      <w:pPr>
+        <w:pStyle w:val="a3"/>
+        <w:numPr>
+          <w:ilvl w:val="1"/>
+          <w:numId w:val="1"/>
+        </w:numPr>
+        <w:ind w:leftChars="0"/>
+        <w:jc w:val="left"/>
+        <w:rPr>
+          <w:sz w:val="28"/>
+          <w:szCs w:val="28"/>
+        </w:rPr>
+      </w:pPr>
+      <w:r>
+        <w:rPr>
+          <w:sz w:val="28"/>
+          <w:szCs w:val="28"/>
+        </w:rPr>
+        <w:t>Docker – 23.0.1</w:t>
+      </w:r>
+    </w:p>
+    <w:p>
+      <w:pPr>
+        <w:pStyle w:val="a3"/>
+        <w:numPr>
+          <w:ilvl w:val="1"/>
+          <w:numId w:val="1"/>
+        </w:numPr>
+        <w:ind w:leftChars="0"/>
+        <w:jc w:val="left"/>
+        <w:rPr>
+          <w:sz w:val="28"/>
+          <w:szCs w:val="28"/>
+        </w:rPr>
+      </w:pPr>
+      <w:r>
+        <w:rPr>
+          <w:sz w:val="28"/>
+          <w:szCs w:val="28"/>
+        </w:rPr>
+        <w:t>Jenkins – 2.387.1</w:t>
+      </w:r>
+    </w:p>
+    <w:p>
+      <w:pPr>
+        <w:pStyle w:val="a3"/>
+        <w:numPr>
+          <w:ilvl w:val="1"/>
+          <w:numId w:val="1"/>
+        </w:numPr>
+        <w:ind w:leftChars="0"/>
+        <w:jc w:val="left"/>
+        <w:rPr>
+          <w:sz w:val="28"/>
+          <w:szCs w:val="28"/>
+        </w:rPr>
+      </w:pPr>
+      <w:r>
+        <w:rPr>
+          <w:sz w:val="28"/>
+          <w:szCs w:val="28"/>
+        </w:rPr>
+        <w:t>Python – 3.9.16</w:t>
+      </w:r>
+    </w:p>
+    <w:p>
+      <w:pPr>
+        <w:pStyle w:val="a3"/>
+        <w:numPr>
+          <w:ilvl w:val="0"/>
+          <w:numId w:val="1"/>
+        </w:numPr>
+        <w:ind w:leftChars="0"/>
+        <w:jc w:val="left"/>
+        <w:rPr>
+          <w:sz w:val="28"/>
+          <w:szCs w:val="28"/>
+        </w:rPr>
+      </w:pPr>
+      <w:r>
+        <w:rPr>
+          <w:rFonts w:hint="eastAsia"/>
+          <w:sz w:val="28"/>
+          <w:szCs w:val="28"/>
+        </w:rPr>
+        <w:t>데이터 삽입</w:t>
+      </w:r>
+    </w:p>
+    <w:p>
+      <w:pPr>
+        <w:pStyle w:val="a3"/>
+        <w:numPr>
+          <w:ilvl w:val="1"/>
+          <w:numId w:val="1"/>
+        </w:numPr>
+        <w:ind w:leftChars="0"/>
+        <w:jc w:val="left"/>
+        <w:rPr>
+          <w:sz w:val="28"/>
+          <w:szCs w:val="28"/>
+        </w:rPr>
+      </w:pPr>
+      <w:proofErr w:type="spellStart"/>
+      <w:r>
+        <w:rPr>
+          <w:rFonts w:hint="eastAsia"/>
+          <w:sz w:val="28"/>
+          <w:szCs w:val="28"/>
+        </w:rPr>
+        <w:t>sql</w:t>
+      </w:r>
+      <w:proofErr w:type="spellEnd"/>
+      <w:r>
+        <w:rPr>
+          <w:rFonts w:hint="eastAsia"/>
+          <w:sz w:val="28"/>
+          <w:szCs w:val="28"/>
+        </w:rPr>
+        <w:t xml:space="preserve">폴더의 </w:t>
+      </w:r>
+      <w:proofErr w:type="spellStart"/>
+      <w:r>
+        <w:rPr>
+          <w:sz w:val="28"/>
+          <w:szCs w:val="28"/>
+        </w:rPr>
+        <w:t>musicproejctdump.sql</w:t>
+      </w:r>
+      <w:proofErr w:type="spellEnd"/>
       <w:r>
         <w:rPr>
           <w:sz w:val="28"/>
@@ -183,10 +360,66 @@
       </w:r>
       <w:r>
         <w:rPr>
-          <w:sz w:val="28"/>
-          <w:szCs w:val="28"/>
-        </w:rPr>
-        <w:t>10.11.2</w:t>
+          <w:rFonts w:hint="eastAsia"/>
+          <w:sz w:val="28"/>
+          <w:szCs w:val="28"/>
+        </w:rPr>
+        <w:t xml:space="preserve">파일을 </w:t>
+      </w:r>
+      <w:proofErr w:type="spellStart"/>
+      <w:r>
+        <w:rPr>
+          <w:sz w:val="28"/>
+          <w:szCs w:val="28"/>
+        </w:rPr>
+        <w:t>mariadb</w:t>
+      </w:r>
+      <w:proofErr w:type="spellEnd"/>
+      <w:r>
+        <w:rPr>
+          <w:rFonts w:hint="eastAsia"/>
+          <w:sz w:val="28"/>
+          <w:szCs w:val="28"/>
+        </w:rPr>
+        <w:t xml:space="preserve">의 </w:t>
+      </w:r>
+      <w:r>
+        <w:rPr>
+          <w:sz w:val="28"/>
+          <w:szCs w:val="28"/>
+        </w:rPr>
+        <w:t>music DB</w:t>
+      </w:r>
+      <w:r>
+        <w:rPr>
+          <w:rFonts w:hint="eastAsia"/>
+          <w:sz w:val="28"/>
+          <w:szCs w:val="28"/>
+        </w:rPr>
+        <w:t>를 만들어 삽입</w:t>
+      </w:r>
+    </w:p>
+    <w:p>
+      <w:pPr>
+        <w:pStyle w:val="a3"/>
+        <w:numPr>
+          <w:ilvl w:val="0"/>
+          <w:numId w:val="1"/>
+        </w:numPr>
+        <w:ind w:leftChars="0"/>
+        <w:jc w:val="left"/>
+        <w:rPr>
+          <w:sz w:val="28"/>
+          <w:szCs w:val="28"/>
+        </w:rPr>
+      </w:pPr>
+      <w:r>
+        <w:rPr>
+          <w:rFonts w:hint="eastAsia"/>
+          <w:sz w:val="28"/>
+          <w:szCs w:val="28"/>
+        </w:rPr>
+        <w:t>네트워크 생성</w:t>
       </w:r>
     </w:p>
     <w:p>
@@ -203,188 +436,7 @@
           <w:szCs w:val="28"/>
         </w:rPr>
       </w:pPr>
-      <w:r>
-        <w:rPr>
-          <w:sz w:val="28"/>
-          <w:szCs w:val="28"/>
-        </w:rPr>
-        <w:t>Docker – 23.0.1</w:t>
-      </w:r>
-    </w:p>
-    <w:p>
-      <w:pPr>
-        <w:pStyle w:val="a3"/>
-        <w:numPr>
-          <w:ilvl w:val="1"/>
-          <w:numId w:val="1"/>
-        </w:numPr>
-        <w:ind w:leftChars="0"/>
-        <w:jc w:val="left"/>
-        <w:rPr>
-          <w:sz w:val="28"/>
-          <w:szCs w:val="28"/>
-        </w:rPr>
-      </w:pPr>
-      <w:r>
-        <w:rPr>
-          <w:sz w:val="28"/>
-          <w:szCs w:val="28"/>
-        </w:rPr>
-        <w:t>Jenkins – 2.387.1</w:t>
-      </w:r>
-    </w:p>
-    <w:p>
-      <w:pPr>
-        <w:pStyle w:val="a3"/>
-        <w:numPr>
-          <w:ilvl w:val="1"/>
-          <w:numId w:val="1"/>
-        </w:numPr>
-        <w:ind w:leftChars="0"/>
-        <w:jc w:val="left"/>
-        <w:rPr>
-          <w:sz w:val="28"/>
-          <w:szCs w:val="28"/>
-        </w:rPr>
-      </w:pPr>
-      <w:r>
-        <w:rPr>
-          <w:sz w:val="28"/>
-          <w:szCs w:val="28"/>
-        </w:rPr>
-        <w:t>Python – 3.9.16</w:t>
-      </w:r>
-      <w:bookmarkStart w:id="0" w:name="_GoBack"/>
-      <w:bookmarkEnd w:id="0"/>
-    </w:p>
-    <w:p>
-      <w:pPr>
-        <w:pStyle w:val="a3"/>
-        <w:numPr>
-          <w:ilvl w:val="0"/>
-          <w:numId w:val="1"/>
-        </w:numPr>
-        <w:ind w:leftChars="0"/>
-        <w:jc w:val="left"/>
-        <w:rPr>
-          <w:sz w:val="28"/>
-          <w:szCs w:val="28"/>
-        </w:rPr>
-      </w:pPr>
-      <w:r>
-        <w:rPr>
-          <w:rFonts w:hint="eastAsia"/>
-          <w:sz w:val="28"/>
-          <w:szCs w:val="28"/>
-        </w:rPr>
-        <w:t>데이터 삽입</w:t>
-      </w:r>
-    </w:p>
-    <w:p>
-      <w:pPr>
-        <w:pStyle w:val="a3"/>
-        <w:numPr>
-          <w:ilvl w:val="1"/>
-          <w:numId w:val="1"/>
-        </w:numPr>
-        <w:ind w:leftChars="0"/>
-        <w:jc w:val="left"/>
-        <w:rPr>
-          <w:sz w:val="28"/>
-          <w:szCs w:val="28"/>
-        </w:rPr>
-      </w:pPr>
-      <w:r>
-        <w:rPr>
-          <w:rFonts w:hint="eastAsia"/>
-          <w:sz w:val="28"/>
-          <w:szCs w:val="28"/>
-        </w:rPr>
-        <w:t xml:space="preserve">sql폴더의 </w:t>
-      </w:r>
-      <w:r>
-        <w:rPr>
-          <w:sz w:val="28"/>
-          <w:szCs w:val="28"/>
-        </w:rPr>
-        <w:t xml:space="preserve">musicproejctdump.sql </w:t>
-      </w:r>
-      <w:r>
-        <w:rPr>
-          <w:rFonts w:hint="eastAsia"/>
-          <w:sz w:val="28"/>
-          <w:szCs w:val="28"/>
-        </w:rPr>
-        <w:t xml:space="preserve">파일을 </w:t>
-      </w:r>
-      <w:r>
-        <w:rPr>
-          <w:sz w:val="28"/>
-          <w:szCs w:val="28"/>
-        </w:rPr>
-        <w:t>mariadb</w:t>
-      </w:r>
-      <w:r>
-        <w:rPr>
-          <w:rFonts w:hint="eastAsia"/>
-          <w:sz w:val="28"/>
-          <w:szCs w:val="28"/>
-        </w:rPr>
-        <w:t xml:space="preserve">의 </w:t>
-      </w:r>
-      <w:r>
-        <w:rPr>
-          <w:sz w:val="28"/>
-          <w:szCs w:val="28"/>
-        </w:rPr>
-        <w:t>music DB</w:t>
-      </w:r>
-      <w:r>
-        <w:rPr>
-          <w:rFonts w:hint="eastAsia"/>
-          <w:sz w:val="28"/>
-          <w:szCs w:val="28"/>
-        </w:rPr>
-        <w:t>를 만들어 삽입</w:t>
-      </w:r>
-    </w:p>
-    <w:p>
-      <w:pPr>
-        <w:pStyle w:val="a3"/>
-        <w:numPr>
-          <w:ilvl w:val="0"/>
-          <w:numId w:val="1"/>
-        </w:numPr>
-        <w:ind w:leftChars="0"/>
-        <w:jc w:val="left"/>
-        <w:rPr>
-          <w:sz w:val="28"/>
-          <w:szCs w:val="28"/>
-        </w:rPr>
-      </w:pPr>
-      <w:r>
-        <w:rPr>
-          <w:rFonts w:hint="eastAsia"/>
-          <w:sz w:val="28"/>
-          <w:szCs w:val="28"/>
-        </w:rPr>
-        <w:t>네트워크 생성</w:t>
-      </w:r>
-    </w:p>
-    <w:p>
-      <w:pPr>
-        <w:pStyle w:val="a3"/>
-        <w:numPr>
-          <w:ilvl w:val="1"/>
-          <w:numId w:val="1"/>
-        </w:numPr>
-        <w:ind w:leftChars="0"/>
-        <w:jc w:val="left"/>
-        <w:rPr>
-          <w:sz w:val="28"/>
-          <w:szCs w:val="28"/>
-        </w:rPr>
-      </w:pPr>
+      <w:proofErr w:type="spellStart"/>
       <w:r>
         <w:rPr>
           <w:rFonts w:ascii="Consolas" w:hAnsi="Consolas"/>
@@ -394,8 +446,9 @@
           <w:szCs w:val="23"/>
           <w:shd w:val="clear" w:color="auto" w:fill="E9ECEF"/>
         </w:rPr>
-        <w:t xml:space="preserve">docker network create --gateway 172.18.0.1 --subnet 172.18.0.0/16 </w:t>
-      </w:r>
+        <w:t>docker</w:t>
+      </w:r>
+      <w:proofErr w:type="spellEnd"/>
       <w:r>
         <w:rPr>
           <w:rFonts w:ascii="Consolas" w:hAnsi="Consolas"/>
@@ -405,6 +458,17 @@
           <w:szCs w:val="23"/>
           <w:shd w:val="clear" w:color="auto" w:fill="E9ECEF"/>
         </w:rPr>
+        <w:t xml:space="preserve"> network create --gateway 172.18.0.1 --subnet 172.18.0.0/16 </w:t>
+      </w:r>
+      <w:r>
+        <w:rPr>
+          <w:rFonts w:ascii="Consolas" w:hAnsi="Consolas"/>
+          <w:color w:val="212529"/>
+          <w:spacing w:val="-1"/>
+          <w:sz w:val="23"/>
+          <w:szCs w:val="23"/>
+          <w:shd w:val="clear" w:color="auto" w:fill="E9ECEF"/>
+        </w:rPr>
         <w:t>music-project</w:t>
       </w:r>
     </w:p>
@@ -453,12 +517,21 @@
         </w:rPr>
         <w:t xml:space="preserve">backend 폴더의 </w:t>
       </w:r>
-      <w:r>
-        <w:rPr>
-          <w:sz w:val="28"/>
-          <w:szCs w:val="28"/>
-        </w:rPr>
-        <w:t xml:space="preserve">recommendService </w:t>
+      <w:proofErr w:type="spellStart"/>
+      <w:r>
+        <w:rPr>
+          <w:sz w:val="28"/>
+          <w:szCs w:val="28"/>
+        </w:rPr>
+        <w:t>recommendService</w:t>
+      </w:r>
+      <w:proofErr w:type="spellEnd"/>
+      <w:r>
+        <w:rPr>
+          <w:sz w:val="28"/>
+          <w:szCs w:val="28"/>
+        </w:rPr>
+        <w:t xml:space="preserve"> </w:t>
       </w:r>
       <w:r>
         <w:rPr>
@@ -481,14 +554,40 @@
           <w:sz w:val="28"/>
           <w:szCs w:val="28"/>
         </w:rPr>
-        <w:t xml:space="preserve">프로젝트를 빌드 </w:t>
-      </w:r>
-      <w:r>
-        <w:rPr>
-          <w:sz w:val="28"/>
-          <w:szCs w:val="28"/>
-        </w:rPr>
-        <w:t>./gradlew clean build -x test</w:t>
+        <w:t xml:space="preserve">프로젝트를 </w:t>
+      </w:r>
+      <w:proofErr w:type="gramStart"/>
+      <w:r>
+        <w:rPr>
+          <w:rFonts w:hint="eastAsia"/>
+          <w:sz w:val="28"/>
+          <w:szCs w:val="28"/>
+        </w:rPr>
+        <w:t xml:space="preserve">빌드 </w:t>
+      </w:r>
+      <w:r>
+        <w:rPr>
+          <w:sz w:val="28"/>
+          <w:szCs w:val="28"/>
+        </w:rPr>
+        <w:t>./</w:t>
+      </w:r>
+      <w:proofErr w:type="spellStart"/>
+      <w:proofErr w:type="gramEnd"/>
+      <w:r>
+        <w:rPr>
+          <w:sz w:val="28"/>
+          <w:szCs w:val="28"/>
+        </w:rPr>
+        <w:t>gradlew</w:t>
+      </w:r>
+      <w:proofErr w:type="spellEnd"/>
+      <w:r>
+        <w:rPr>
+          <w:sz w:val="28"/>
+          <w:szCs w:val="28"/>
+        </w:rPr>
+        <w:t xml:space="preserve"> clean build -x test</w:t>
       </w:r>
       <w:r>
         <w:rPr>
@@ -505,12 +604,29 @@
         </w:rPr>
         <w:t xml:space="preserve">오류 발생 시 </w:t>
       </w:r>
-      <w:r>
-        <w:rPr>
-          <w:sz w:val="28"/>
-          <w:szCs w:val="28"/>
-        </w:rPr>
-        <w:t>chmod +x gradle</w:t>
+      <w:proofErr w:type="spellStart"/>
+      <w:r>
+        <w:rPr>
+          <w:sz w:val="28"/>
+          <w:szCs w:val="28"/>
+        </w:rPr>
+        <w:t>chmod</w:t>
+      </w:r>
+      <w:proofErr w:type="spellEnd"/>
+      <w:r>
+        <w:rPr>
+          <w:sz w:val="28"/>
+          <w:szCs w:val="28"/>
+        </w:rPr>
+        <w:t xml:space="preserve"> +x </w:t>
+      </w:r>
+      <w:proofErr w:type="spellStart"/>
+      <w:r>
+        <w:rPr>
+          <w:sz w:val="28"/>
+          <w:szCs w:val="28"/>
+        </w:rPr>
+        <w:t>gradle</w:t>
       </w:r>
       <w:r>
         <w:rPr>
@@ -520,6 +636,7 @@
         </w:rPr>
         <w:t>w</w:t>
       </w:r>
+      <w:proofErr w:type="spellEnd"/>
       <w:r>
         <w:rPr>
           <w:sz w:val="28"/>
@@ -550,6 +667,7 @@
           <w:szCs w:val="28"/>
         </w:rPr>
       </w:pPr>
+      <w:proofErr w:type="spellStart"/>
       <w:r>
         <w:rPr>
           <w:rFonts w:hint="eastAsia"/>
@@ -557,7 +675,16 @@
           <w:szCs w:val="28"/>
         </w:rPr>
         <w:lastRenderedPageBreak/>
-        <w:t>도커 이미지 빌드</w:t>
+        <w:t>도커</w:t>
+      </w:r>
+      <w:proofErr w:type="spellEnd"/>
+      <w:r>
+        <w:rPr>
+          <w:rFonts w:hint="eastAsia"/>
+          <w:sz w:val="28"/>
+          <w:szCs w:val="28"/>
+        </w:rPr>
+        <w:t xml:space="preserve"> 이미지 빌드</w:t>
       </w:r>
     </w:p>
     <w:p>
@@ -597,13 +724,31 @@
           <w:szCs w:val="28"/>
         </w:rPr>
       </w:pPr>
-      <w:r>
-        <w:rPr>
-          <w:sz w:val="28"/>
-          <w:szCs w:val="28"/>
-        </w:rPr>
-        <w:t>docker build -t front-tide .</w:t>
-      </w:r>
+      <w:proofErr w:type="spellStart"/>
+      <w:r>
+        <w:rPr>
+          <w:sz w:val="28"/>
+          <w:szCs w:val="28"/>
+        </w:rPr>
+        <w:t>docker</w:t>
+      </w:r>
+      <w:proofErr w:type="spellEnd"/>
+      <w:r>
+        <w:rPr>
+          <w:sz w:val="28"/>
+          <w:szCs w:val="28"/>
+        </w:rPr>
+        <w:t xml:space="preserve"> build -t front-</w:t>
+      </w:r>
+      <w:proofErr w:type="gramStart"/>
+      <w:r>
+        <w:rPr>
+          <w:sz w:val="28"/>
+          <w:szCs w:val="28"/>
+        </w:rPr>
+        <w:t>tide .</w:t>
+      </w:r>
+      <w:proofErr w:type="gramEnd"/>
     </w:p>
     <w:p>
       <w:pPr>
@@ -642,13 +787,31 @@
           <w:szCs w:val="28"/>
         </w:rPr>
       </w:pPr>
-      <w:r>
-        <w:rPr>
-          <w:sz w:val="28"/>
-          <w:szCs w:val="28"/>
-        </w:rPr>
-        <w:t>docker pull mariadb</w:t>
-      </w:r>
+      <w:proofErr w:type="spellStart"/>
+      <w:r>
+        <w:rPr>
+          <w:sz w:val="28"/>
+          <w:szCs w:val="28"/>
+        </w:rPr>
+        <w:t>docker</w:t>
+      </w:r>
+      <w:proofErr w:type="spellEnd"/>
+      <w:r>
+        <w:rPr>
+          <w:sz w:val="28"/>
+          <w:szCs w:val="28"/>
+        </w:rPr>
+        <w:t xml:space="preserve"> pull </w:t>
+      </w:r>
+      <w:proofErr w:type="spellStart"/>
+      <w:r>
+        <w:rPr>
+          <w:sz w:val="28"/>
+          <w:szCs w:val="28"/>
+        </w:rPr>
+        <w:t>mariadb</w:t>
+      </w:r>
+      <w:proofErr w:type="spellEnd"/>
     </w:p>
     <w:p>
       <w:pPr>
@@ -664,13 +827,109 @@
           <w:szCs w:val="28"/>
         </w:rPr>
       </w:pPr>
-      <w:r>
-        <w:rPr>
-          <w:sz w:val="28"/>
-          <w:szCs w:val="28"/>
-        </w:rPr>
-        <w:t>docker run -d -p 3306:3306 --network music-network --name mymariadb -v testdb-volume:/var/lib/mysql -e MYSQL_ROOT_PASSWORD={DBpassword} mariadb</w:t>
-      </w:r>
+      <w:proofErr w:type="spellStart"/>
+      <w:r>
+        <w:rPr>
+          <w:sz w:val="28"/>
+          <w:szCs w:val="28"/>
+        </w:rPr>
+        <w:t>docker</w:t>
+      </w:r>
+      <w:proofErr w:type="spellEnd"/>
+      <w:r>
+        <w:rPr>
+          <w:sz w:val="28"/>
+          <w:szCs w:val="28"/>
+        </w:rPr>
+        <w:t xml:space="preserve"> run -d -p 3306:3306 --network music-network --name </w:t>
+      </w:r>
+      <w:proofErr w:type="spellStart"/>
+      <w:r>
+        <w:rPr>
+          <w:sz w:val="28"/>
+          <w:szCs w:val="28"/>
+        </w:rPr>
+        <w:t>mymariadb</w:t>
+      </w:r>
+      <w:proofErr w:type="spellEnd"/>
+      <w:r>
+        <w:rPr>
+          <w:sz w:val="28"/>
+          <w:szCs w:val="28"/>
+        </w:rPr>
+        <w:t xml:space="preserve"> -v </w:t>
+      </w:r>
+      <w:proofErr w:type="spellStart"/>
+      <w:r>
+        <w:rPr>
+          <w:sz w:val="28"/>
+          <w:szCs w:val="28"/>
+        </w:rPr>
+        <w:t>testdb</w:t>
+      </w:r>
+      <w:proofErr w:type="spellEnd"/>
+      <w:r>
+        <w:rPr>
+          <w:sz w:val="28"/>
+          <w:szCs w:val="28"/>
+        </w:rPr>
+        <w:t>-volume:/</w:t>
+      </w:r>
+      <w:proofErr w:type="spellStart"/>
+      <w:r>
+        <w:rPr>
+          <w:sz w:val="28"/>
+          <w:szCs w:val="28"/>
+        </w:rPr>
+        <w:t>var</w:t>
+      </w:r>
+      <w:proofErr w:type="spellEnd"/>
+      <w:r>
+        <w:rPr>
+          <w:sz w:val="28"/>
+          <w:szCs w:val="28"/>
+        </w:rPr>
+        <w:t>/lib/</w:t>
+      </w:r>
+      <w:proofErr w:type="spellStart"/>
+      <w:r>
+        <w:rPr>
+          <w:sz w:val="28"/>
+          <w:szCs w:val="28"/>
+        </w:rPr>
+        <w:t>mysql</w:t>
+      </w:r>
+      <w:proofErr w:type="spellEnd"/>
+      <w:r>
+        <w:rPr>
+          <w:sz w:val="28"/>
+          <w:szCs w:val="28"/>
+        </w:rPr>
+        <w:t xml:space="preserve"> -e MYSQL_ROOT_PASSWORD=</w:t>
+      </w:r>
+      <w:r>
+        <w:rPr>
+          <w:sz w:val="28"/>
+          <w:szCs w:val="28"/>
+        </w:rPr>
+        <w:t>3xlasql</w:t>
+      </w:r>
+      <w:r>
+        <w:rPr>
+          <w:sz w:val="28"/>
+          <w:szCs w:val="28"/>
+        </w:rPr>
+        <w:t xml:space="preserve"> </w:t>
+      </w:r>
+      <w:proofErr w:type="spellStart"/>
+      <w:r>
+        <w:rPr>
+          <w:sz w:val="28"/>
+          <w:szCs w:val="28"/>
+        </w:rPr>
+        <w:t>mariadb</w:t>
+      </w:r>
+      <w:proofErr w:type="spellEnd"/>
     </w:p>
     <w:p>
       <w:pPr>
@@ -686,6 +945,7 @@
           <w:szCs w:val="28"/>
         </w:rPr>
       </w:pPr>
+      <w:proofErr w:type="spellStart"/>
       <w:r>
         <w:rPr>
           <w:rFonts w:hint="eastAsia"/>
@@ -694,6 +954,7 @@
         </w:rPr>
         <w:t>백엔드</w:t>
       </w:r>
+      <w:proofErr w:type="spellEnd"/>
     </w:p>
     <w:p>
       <w:pPr>
@@ -729,8 +990,17 @@
           <w:sz w:val="28"/>
           <w:szCs w:val="28"/>
         </w:rPr>
-        <w:t>d/discoveryservice</w:t>
-      </w:r>
+        <w:t>d/</w:t>
+      </w:r>
+      <w:proofErr w:type="spellStart"/>
+      <w:r>
+        <w:rPr>
+          <w:sz w:val="28"/>
+          <w:szCs w:val="28"/>
+        </w:rPr>
+        <w:t>discoveryservice</w:t>
+      </w:r>
+      <w:proofErr w:type="spellEnd"/>
     </w:p>
     <w:p>
       <w:pPr>
@@ -746,13 +1016,31 @@
           <w:szCs w:val="28"/>
         </w:rPr>
       </w:pPr>
-      <w:r>
-        <w:rPr>
-          <w:sz w:val="28"/>
-          <w:szCs w:val="28"/>
-        </w:rPr>
-        <w:t>docker build -t discovery-service .</w:t>
-      </w:r>
+      <w:proofErr w:type="spellStart"/>
+      <w:r>
+        <w:rPr>
+          <w:sz w:val="28"/>
+          <w:szCs w:val="28"/>
+        </w:rPr>
+        <w:t>docker</w:t>
+      </w:r>
+      <w:proofErr w:type="spellEnd"/>
+      <w:r>
+        <w:rPr>
+          <w:sz w:val="28"/>
+          <w:szCs w:val="28"/>
+        </w:rPr>
+        <w:t xml:space="preserve"> build -t discovery-</w:t>
+      </w:r>
+      <w:proofErr w:type="gramStart"/>
+      <w:r>
+        <w:rPr>
+          <w:sz w:val="28"/>
+          <w:szCs w:val="28"/>
+        </w:rPr>
+        <w:t>service .</w:t>
+      </w:r>
+      <w:proofErr w:type="gramEnd"/>
     </w:p>
     <w:p>
       <w:pPr>
@@ -768,13 +1056,31 @@
           <w:szCs w:val="28"/>
         </w:rPr>
       </w:pPr>
-      <w:r>
-        <w:rPr>
-          <w:sz w:val="28"/>
-          <w:szCs w:val="28"/>
-        </w:rPr>
-        <w:t>docker run -d -p 8761:8761 --network music-network --name discovery-service discovery-service</w:t>
-      </w:r>
+      <w:proofErr w:type="spellStart"/>
+      <w:r>
+        <w:rPr>
+          <w:sz w:val="28"/>
+          <w:szCs w:val="28"/>
+        </w:rPr>
+        <w:t>docker</w:t>
+      </w:r>
+      <w:proofErr w:type="spellEnd"/>
+      <w:r>
+        <w:rPr>
+          <w:sz w:val="28"/>
+          <w:szCs w:val="28"/>
+        </w:rPr>
+        <w:t xml:space="preserve"> run -d -p 8761:8761 --network music-network --name discovery-service </w:t>
+      </w:r>
+      <w:proofErr w:type="spellStart"/>
+      <w:r>
+        <w:rPr>
+          <w:sz w:val="28"/>
+          <w:szCs w:val="28"/>
+        </w:rPr>
+        <w:t>discovery-service</w:t>
+      </w:r>
+      <w:proofErr w:type="spellEnd"/>
     </w:p>
     <w:p>
       <w:pPr>
@@ -795,7 +1101,23 @@
           <w:sz w:val="28"/>
           <w:szCs w:val="28"/>
         </w:rPr>
-        <w:t>backend/apigateway-service</w:t>
+        <w:t>backend/</w:t>
+      </w:r>
+      <w:proofErr w:type="spellStart"/>
+      <w:r>
+        <w:rPr>
+          <w:sz w:val="28"/>
+          <w:szCs w:val="28"/>
+        </w:rPr>
+        <w:t>apigateway</w:t>
+      </w:r>
+      <w:proofErr w:type="spellEnd"/>
+      <w:r>
+        <w:rPr>
+          <w:sz w:val="28"/>
+          <w:szCs w:val="28"/>
+        </w:rPr>
+        <w:t>-service</w:t>
       </w:r>
     </w:p>
     <w:p>
@@ -812,13 +1134,47 @@
           <w:szCs w:val="28"/>
         </w:rPr>
       </w:pPr>
-      <w:r>
-        <w:rPr>
-          <w:sz w:val="28"/>
-          <w:szCs w:val="28"/>
-        </w:rPr>
-        <w:t>docker build -t apigateway-service .</w:t>
-      </w:r>
+      <w:proofErr w:type="spellStart"/>
+      <w:r>
+        <w:rPr>
+          <w:sz w:val="28"/>
+          <w:szCs w:val="28"/>
+        </w:rPr>
+        <w:t>docker</w:t>
+      </w:r>
+      <w:proofErr w:type="spellEnd"/>
+      <w:r>
+        <w:rPr>
+          <w:sz w:val="28"/>
+          <w:szCs w:val="28"/>
+        </w:rPr>
+        <w:t xml:space="preserve"> build -t </w:t>
+      </w:r>
+      <w:proofErr w:type="spellStart"/>
+      <w:r>
+        <w:rPr>
+          <w:sz w:val="28"/>
+          <w:szCs w:val="28"/>
+        </w:rPr>
+        <w:t>apigateway</w:t>
+      </w:r>
+      <w:proofErr w:type="spellEnd"/>
+      <w:r>
+        <w:rPr>
+          <w:sz w:val="28"/>
+          <w:szCs w:val="28"/>
+        </w:rPr>
+        <w:t>-</w:t>
+      </w:r>
+      <w:proofErr w:type="gramStart"/>
+      <w:r>
+        <w:rPr>
+          <w:sz w:val="28"/>
+          <w:szCs w:val="28"/>
+        </w:rPr>
+        <w:t>service .</w:t>
+      </w:r>
+      <w:proofErr w:type="gramEnd"/>
     </w:p>
     <w:p>
       <w:pPr>
@@ -834,12 +1190,69 @@
           <w:szCs w:val="28"/>
         </w:rPr>
       </w:pPr>
-      <w:r>
-        <w:rPr>
-          <w:sz w:val="28"/>
-          <w:szCs w:val="28"/>
-        </w:rPr>
-        <w:t>docker run -d -p 8000:8000 --network music-network -e "eureka.client.serviceUrl.defaultZone=http://discovery-service:8761/eureka/" --name apigateway-service apigateway-service</w:t>
+      <w:proofErr w:type="spellStart"/>
+      <w:r>
+        <w:rPr>
+          <w:sz w:val="28"/>
+          <w:szCs w:val="28"/>
+        </w:rPr>
+        <w:t>docker</w:t>
+      </w:r>
+      <w:proofErr w:type="spellEnd"/>
+      <w:r>
+        <w:rPr>
+          <w:sz w:val="28"/>
+          <w:szCs w:val="28"/>
+        </w:rPr>
+        <w:t xml:space="preserve"> run -d -p 8000:8000 --network music-network -e "</w:t>
+      </w:r>
+      <w:proofErr w:type="gramStart"/>
+      <w:r>
+        <w:rPr>
+          <w:sz w:val="28"/>
+          <w:szCs w:val="28"/>
+        </w:rPr>
+        <w:t>eureka.client</w:t>
+      </w:r>
+      <w:proofErr w:type="gramEnd"/>
+      <w:r>
+        <w:rPr>
+          <w:sz w:val="28"/>
+          <w:szCs w:val="28"/>
+        </w:rPr>
+        <w:t xml:space="preserve">.serviceUrl.defaultZone=http://discovery-service:8761/eureka/" --name </w:t>
+      </w:r>
+      <w:proofErr w:type="spellStart"/>
+      <w:r>
+        <w:rPr>
+          <w:sz w:val="28"/>
+          <w:szCs w:val="28"/>
+        </w:rPr>
+        <w:t>apigateway</w:t>
+      </w:r>
+      <w:proofErr w:type="spellEnd"/>
+      <w:r>
+        <w:rPr>
+          <w:sz w:val="28"/>
+          <w:szCs w:val="28"/>
+        </w:rPr>
+        <w:t xml:space="preserve">-service </w:t>
+      </w:r>
+      <w:proofErr w:type="spellStart"/>
+      <w:r>
+        <w:rPr>
+          <w:sz w:val="28"/>
+          <w:szCs w:val="28"/>
+        </w:rPr>
+        <w:t>apigateway</w:t>
+      </w:r>
+      <w:proofErr w:type="spellEnd"/>
+      <w:r>
+        <w:rPr>
+          <w:sz w:val="28"/>
+          <w:szCs w:val="28"/>
+        </w:rPr>
+        <w:t>-service</w:t>
       </w:r>
     </w:p>
     <w:p>
@@ -878,14 +1291,32 @@
           <w:szCs w:val="28"/>
         </w:rPr>
       </w:pPr>
+      <w:proofErr w:type="spellStart"/>
       <w:r>
         <w:rPr>
           <w:sz w:val="28"/>
           <w:szCs w:val="28"/>
         </w:rPr>
         <w:lastRenderedPageBreak/>
-        <w:t>docker build -t user .</w:t>
-      </w:r>
+        <w:t>docker</w:t>
+      </w:r>
+      <w:proofErr w:type="spellEnd"/>
+      <w:r>
+        <w:rPr>
+          <w:sz w:val="28"/>
+          <w:szCs w:val="28"/>
+        </w:rPr>
+        <w:t xml:space="preserve"> build -t </w:t>
+      </w:r>
+      <w:proofErr w:type="gramStart"/>
+      <w:r>
+        <w:rPr>
+          <w:sz w:val="28"/>
+          <w:szCs w:val="28"/>
+        </w:rPr>
+        <w:t>user .</w:t>
+      </w:r>
+      <w:proofErr w:type="gramEnd"/>
     </w:p>
     <w:p>
       <w:pPr>
@@ -901,12 +1332,62 @@
           <w:szCs w:val="28"/>
         </w:rPr>
       </w:pPr>
-      <w:r>
-        <w:rPr>
-          <w:sz w:val="28"/>
-          <w:szCs w:val="28"/>
-        </w:rPr>
-        <w:t>docker run -d --network music-network --name api-user -e "spring.datasource.url=jdbc:mysql://</w:t>
+      <w:proofErr w:type="spellStart"/>
+      <w:r>
+        <w:rPr>
+          <w:sz w:val="28"/>
+          <w:szCs w:val="28"/>
+        </w:rPr>
+        <w:t>docker</w:t>
+      </w:r>
+      <w:proofErr w:type="spellEnd"/>
+      <w:r>
+        <w:rPr>
+          <w:sz w:val="28"/>
+          <w:szCs w:val="28"/>
+        </w:rPr>
+        <w:t xml:space="preserve"> run -d --network music-network --name </w:t>
+      </w:r>
+      <w:proofErr w:type="spellStart"/>
+      <w:r>
+        <w:rPr>
+          <w:sz w:val="28"/>
+          <w:szCs w:val="28"/>
+        </w:rPr>
+        <w:t>api</w:t>
+      </w:r>
+      <w:proofErr w:type="spellEnd"/>
+      <w:r>
+        <w:rPr>
+          <w:sz w:val="28"/>
+          <w:szCs w:val="28"/>
+        </w:rPr>
+        <w:t>-user -e "spring.datasource.url=</w:t>
+      </w:r>
+      <w:proofErr w:type="spellStart"/>
+      <w:r>
+        <w:rPr>
+          <w:sz w:val="28"/>
+          <w:szCs w:val="28"/>
+        </w:rPr>
+        <w:t>jdbc</w:t>
+      </w:r>
+      <w:proofErr w:type="gramStart"/>
+      <w:r>
+        <w:rPr>
+          <w:sz w:val="28"/>
+          <w:szCs w:val="28"/>
+        </w:rPr>
+        <w:t>:mysql</w:t>
+      </w:r>
+      <w:proofErr w:type="spellEnd"/>
+      <w:proofErr w:type="gramEnd"/>
+      <w:r>
+        <w:rPr>
+          <w:sz w:val="28"/>
+          <w:szCs w:val="28"/>
+        </w:rPr>
+        <w:t>://</w:t>
       </w:r>
       <w:r>
         <w:rPr>
@@ -935,7 +1416,23 @@
           <w:sz w:val="28"/>
           <w:szCs w:val="28"/>
         </w:rPr>
-        <w:t>/music" -e "eureka.client.serviceUrl.defaultZone=http://discovery-service:8761/eureka/" api-user</w:t>
+        <w:t xml:space="preserve">/music" -e "eureka.client.serviceUrl.defaultZone=http://discovery-service:8761/eureka/" </w:t>
+      </w:r>
+      <w:proofErr w:type="spellStart"/>
+      <w:r>
+        <w:rPr>
+          <w:sz w:val="28"/>
+          <w:szCs w:val="28"/>
+        </w:rPr>
+        <w:t>api</w:t>
+      </w:r>
+      <w:proofErr w:type="spellEnd"/>
+      <w:r>
+        <w:rPr>
+          <w:sz w:val="28"/>
+          <w:szCs w:val="28"/>
+        </w:rPr>
+        <w:t>-user</w:t>
       </w:r>
     </w:p>
     <w:p>
@@ -974,13 +1471,31 @@
           <w:szCs w:val="28"/>
         </w:rPr>
       </w:pPr>
-      <w:r>
-        <w:rPr>
-          <w:sz w:val="28"/>
-          <w:szCs w:val="28"/>
-        </w:rPr>
-        <w:t>docker build -t diary .</w:t>
-      </w:r>
+      <w:proofErr w:type="spellStart"/>
+      <w:r>
+        <w:rPr>
+          <w:sz w:val="28"/>
+          <w:szCs w:val="28"/>
+        </w:rPr>
+        <w:t>docker</w:t>
+      </w:r>
+      <w:proofErr w:type="spellEnd"/>
+      <w:r>
+        <w:rPr>
+          <w:sz w:val="28"/>
+          <w:szCs w:val="28"/>
+        </w:rPr>
+        <w:t xml:space="preserve"> build -t </w:t>
+      </w:r>
+      <w:proofErr w:type="gramStart"/>
+      <w:r>
+        <w:rPr>
+          <w:sz w:val="28"/>
+          <w:szCs w:val="28"/>
+        </w:rPr>
+        <w:t>diary .</w:t>
+      </w:r>
+      <w:proofErr w:type="gramEnd"/>
     </w:p>
     <w:p>
       <w:pPr>
@@ -996,12 +1511,62 @@
           <w:szCs w:val="28"/>
         </w:rPr>
       </w:pPr>
-      <w:r>
-        <w:rPr>
-          <w:sz w:val="28"/>
-          <w:szCs w:val="28"/>
-        </w:rPr>
-        <w:t>docker run -d --network music-network --name api-diary -e "spring.datasource.url=jdbc:mysql://</w:t>
+      <w:proofErr w:type="spellStart"/>
+      <w:r>
+        <w:rPr>
+          <w:sz w:val="28"/>
+          <w:szCs w:val="28"/>
+        </w:rPr>
+        <w:t>docker</w:t>
+      </w:r>
+      <w:proofErr w:type="spellEnd"/>
+      <w:r>
+        <w:rPr>
+          <w:sz w:val="28"/>
+          <w:szCs w:val="28"/>
+        </w:rPr>
+        <w:t xml:space="preserve"> run -d --network music-network --name </w:t>
+      </w:r>
+      <w:proofErr w:type="spellStart"/>
+      <w:r>
+        <w:rPr>
+          <w:sz w:val="28"/>
+          <w:szCs w:val="28"/>
+        </w:rPr>
+        <w:t>api</w:t>
+      </w:r>
+      <w:proofErr w:type="spellEnd"/>
+      <w:r>
+        <w:rPr>
+          <w:sz w:val="28"/>
+          <w:szCs w:val="28"/>
+        </w:rPr>
+        <w:t>-diary -e "spring.datasource.url=</w:t>
+      </w:r>
+      <w:proofErr w:type="spellStart"/>
+      <w:r>
+        <w:rPr>
+          <w:sz w:val="28"/>
+          <w:szCs w:val="28"/>
+        </w:rPr>
+        <w:t>jdbc</w:t>
+      </w:r>
+      <w:proofErr w:type="gramStart"/>
+      <w:r>
+        <w:rPr>
+          <w:sz w:val="28"/>
+          <w:szCs w:val="28"/>
+        </w:rPr>
+        <w:t>:mysql</w:t>
+      </w:r>
+      <w:proofErr w:type="spellEnd"/>
+      <w:proofErr w:type="gramEnd"/>
+      <w:r>
+        <w:rPr>
+          <w:sz w:val="28"/>
+          <w:szCs w:val="28"/>
+        </w:rPr>
+        <w:t>://</w:t>
       </w:r>
       <w:r>
         <w:rPr>
@@ -1030,7 +1595,23 @@
           <w:sz w:val="28"/>
           <w:szCs w:val="28"/>
         </w:rPr>
-        <w:t>/music" -e "eureka.client.serviceUrl.defaultZone=http://discovery-service:8761/eureka/" api-diary</w:t>
+        <w:t xml:space="preserve">/music" -e "eureka.client.serviceUrl.defaultZone=http://discovery-service:8761/eureka/" </w:t>
+      </w:r>
+      <w:proofErr w:type="spellStart"/>
+      <w:r>
+        <w:rPr>
+          <w:sz w:val="28"/>
+          <w:szCs w:val="28"/>
+        </w:rPr>
+        <w:t>api</w:t>
+      </w:r>
+      <w:proofErr w:type="spellEnd"/>
+      <w:r>
+        <w:rPr>
+          <w:sz w:val="28"/>
+          <w:szCs w:val="28"/>
+        </w:rPr>
+        <w:t>-diary</w:t>
       </w:r>
     </w:p>
     <w:p>
@@ -1069,13 +1650,31 @@
           <w:szCs w:val="28"/>
         </w:rPr>
       </w:pPr>
-      <w:r>
-        <w:rPr>
-          <w:sz w:val="28"/>
-          <w:szCs w:val="28"/>
-        </w:rPr>
-        <w:t>docker build -t music .</w:t>
-      </w:r>
+      <w:proofErr w:type="spellStart"/>
+      <w:r>
+        <w:rPr>
+          <w:sz w:val="28"/>
+          <w:szCs w:val="28"/>
+        </w:rPr>
+        <w:t>docker</w:t>
+      </w:r>
+      <w:proofErr w:type="spellEnd"/>
+      <w:r>
+        <w:rPr>
+          <w:sz w:val="28"/>
+          <w:szCs w:val="28"/>
+        </w:rPr>
+        <w:t xml:space="preserve"> build -t </w:t>
+      </w:r>
+      <w:proofErr w:type="gramStart"/>
+      <w:r>
+        <w:rPr>
+          <w:sz w:val="28"/>
+          <w:szCs w:val="28"/>
+        </w:rPr>
+        <w:t>music .</w:t>
+      </w:r>
+      <w:proofErr w:type="gramEnd"/>
     </w:p>
     <w:p>
       <w:pPr>
@@ -1091,12 +1690,62 @@
           <w:szCs w:val="28"/>
         </w:rPr>
       </w:pPr>
-      <w:r>
-        <w:rPr>
-          <w:sz w:val="28"/>
-          <w:szCs w:val="28"/>
-        </w:rPr>
-        <w:t>docker run -d --network music-network --name api-music -e "spring.datasource.url=jdbc:mysql://</w:t>
+      <w:proofErr w:type="spellStart"/>
+      <w:r>
+        <w:rPr>
+          <w:sz w:val="28"/>
+          <w:szCs w:val="28"/>
+        </w:rPr>
+        <w:t>docker</w:t>
+      </w:r>
+      <w:proofErr w:type="spellEnd"/>
+      <w:r>
+        <w:rPr>
+          <w:sz w:val="28"/>
+          <w:szCs w:val="28"/>
+        </w:rPr>
+        <w:t xml:space="preserve"> run -d --network music-network --name </w:t>
+      </w:r>
+      <w:proofErr w:type="spellStart"/>
+      <w:r>
+        <w:rPr>
+          <w:sz w:val="28"/>
+          <w:szCs w:val="28"/>
+        </w:rPr>
+        <w:t>api</w:t>
+      </w:r>
+      <w:proofErr w:type="spellEnd"/>
+      <w:r>
+        <w:rPr>
+          <w:sz w:val="28"/>
+          <w:szCs w:val="28"/>
+        </w:rPr>
+        <w:t>-music -e "spring.datasource.url=</w:t>
+      </w:r>
+      <w:proofErr w:type="spellStart"/>
+      <w:r>
+        <w:rPr>
+          <w:sz w:val="28"/>
+          <w:szCs w:val="28"/>
+        </w:rPr>
+        <w:t>jdbc</w:t>
+      </w:r>
+      <w:proofErr w:type="gramStart"/>
+      <w:r>
+        <w:rPr>
+          <w:sz w:val="28"/>
+          <w:szCs w:val="28"/>
+        </w:rPr>
+        <w:t>:mysql</w:t>
+      </w:r>
+      <w:proofErr w:type="spellEnd"/>
+      <w:proofErr w:type="gramEnd"/>
+      <w:r>
+        <w:rPr>
+          <w:sz w:val="28"/>
+          <w:szCs w:val="28"/>
+        </w:rPr>
+        <w:t>://</w:t>
       </w:r>
       <w:r>
         <w:rPr>
@@ -1125,7 +1774,115 @@
           <w:sz w:val="28"/>
           <w:szCs w:val="28"/>
         </w:rPr>
-        <w:t>/music" -e "eureka.client.serviceUrl.defaultZone=http://discovery-service:8761/eureka/" api-music</w:t>
+        <w:t xml:space="preserve">/music" -e </w:t>
+      </w:r>
+      <w:bookmarkStart w:id="0" w:name="_GoBack"/>
+      <w:bookmarkEnd w:id="0"/>
+      <w:r>
+        <w:rPr>
+          <w:sz w:val="28"/>
+          <w:szCs w:val="28"/>
+        </w:rPr>
+        <w:t xml:space="preserve">"eureka.client.serviceUrl.defaultZone=http://discovery-service:8761/eureka/" </w:t>
+      </w:r>
+      <w:proofErr w:type="spellStart"/>
+      <w:r>
+        <w:rPr>
+          <w:sz w:val="28"/>
+          <w:szCs w:val="28"/>
+        </w:rPr>
+        <w:t>api</w:t>
+      </w:r>
+      <w:proofErr w:type="spellEnd"/>
+      <w:r>
+        <w:rPr>
+          <w:sz w:val="28"/>
+          <w:szCs w:val="28"/>
+        </w:rPr>
+        <w:t>-music</w:t>
+      </w:r>
+    </w:p>
+    <w:p>
+      <w:pPr>
+        <w:pStyle w:val="a3"/>
+        <w:ind w:leftChars="0" w:left="775"/>
+        <w:jc w:val="left"/>
+        <w:rPr>
+          <w:b/>
+          <w:sz w:val="24"/>
+          <w:szCs w:val="24"/>
+        </w:rPr>
+      </w:pPr>
+      <w:r>
+        <w:rPr>
+          <w:b/>
+          <w:sz w:val="24"/>
+          <w:szCs w:val="24"/>
+        </w:rPr>
+        <w:t>DB</w:t>
+      </w:r>
+      <w:r>
+        <w:rPr>
+          <w:rFonts w:hint="eastAsia"/>
+          <w:b/>
+          <w:sz w:val="24"/>
+          <w:szCs w:val="24"/>
+        </w:rPr>
+        <w:t xml:space="preserve">주소는 </w:t>
+      </w:r>
+      <w:proofErr w:type="spellStart"/>
+      <w:r>
+        <w:rPr>
+          <w:b/>
+          <w:sz w:val="24"/>
+          <w:szCs w:val="24"/>
+        </w:rPr>
+        <w:t>docker</w:t>
+      </w:r>
+      <w:proofErr w:type="spellEnd"/>
+      <w:r>
+        <w:rPr>
+          <w:b/>
+          <w:sz w:val="24"/>
+          <w:szCs w:val="24"/>
+        </w:rPr>
+        <w:t xml:space="preserve"> inspect music-project </w:t>
+      </w:r>
+      <w:r>
+        <w:rPr>
+          <w:rFonts w:hint="eastAsia"/>
+          <w:b/>
+          <w:sz w:val="24"/>
+          <w:szCs w:val="24"/>
+        </w:rPr>
+        <w:t xml:space="preserve">에서 </w:t>
+      </w:r>
+      <w:proofErr w:type="spellStart"/>
+      <w:r>
+        <w:rPr>
+          <w:b/>
+          <w:sz w:val="24"/>
+          <w:szCs w:val="24"/>
+        </w:rPr>
+        <w:t>mymariadb</w:t>
+      </w:r>
+      <w:proofErr w:type="spellEnd"/>
+      <w:r>
+        <w:rPr>
+          <w:b/>
+          <w:sz w:val="24"/>
+          <w:szCs w:val="24"/>
+        </w:rPr>
+        <w:t xml:space="preserve"> </w:t>
+      </w:r>
+      <w:r>
+        <w:rPr>
+          <w:rFonts w:hint="eastAsia"/>
+          <w:b/>
+          <w:sz w:val="24"/>
+          <w:szCs w:val="24"/>
+        </w:rPr>
+        <w:t>주소확인</w:t>
       </w:r>
     </w:p>
     <w:p>
@@ -1147,8 +1904,17 @@
           <w:sz w:val="28"/>
           <w:szCs w:val="28"/>
         </w:rPr>
-        <w:t>backend/recommendService</w:t>
-      </w:r>
+        <w:t>backend/</w:t>
+      </w:r>
+      <w:proofErr w:type="spellStart"/>
+      <w:r>
+        <w:rPr>
+          <w:sz w:val="28"/>
+          <w:szCs w:val="28"/>
+        </w:rPr>
+        <w:t>recommendService</w:t>
+      </w:r>
+      <w:proofErr w:type="spellEnd"/>
     </w:p>
     <w:p>
       <w:pPr>
@@ -1164,13 +1930,40 @@
           <w:szCs w:val="28"/>
         </w:rPr>
       </w:pPr>
-      <w:r>
-        <w:rPr>
-          <w:sz w:val="28"/>
-          <w:szCs w:val="28"/>
-        </w:rPr>
-        <w:t>docker build -t flaskapp .</w:t>
-      </w:r>
+      <w:proofErr w:type="spellStart"/>
+      <w:r>
+        <w:rPr>
+          <w:sz w:val="28"/>
+          <w:szCs w:val="28"/>
+        </w:rPr>
+        <w:t>docker</w:t>
+      </w:r>
+      <w:proofErr w:type="spellEnd"/>
+      <w:r>
+        <w:rPr>
+          <w:sz w:val="28"/>
+          <w:szCs w:val="28"/>
+        </w:rPr>
+        <w:t xml:space="preserve"> build -t </w:t>
+      </w:r>
+      <w:proofErr w:type="spellStart"/>
+      <w:proofErr w:type="gramStart"/>
+      <w:r>
+        <w:rPr>
+          <w:sz w:val="28"/>
+          <w:szCs w:val="28"/>
+        </w:rPr>
+        <w:t>flaskapp</w:t>
+      </w:r>
+      <w:proofErr w:type="spellEnd"/>
+      <w:r>
+        <w:rPr>
+          <w:sz w:val="28"/>
+          <w:szCs w:val="28"/>
+        </w:rPr>
+        <w:t xml:space="preserve"> .</w:t>
+      </w:r>
+      <w:proofErr w:type="gramEnd"/>
     </w:p>
     <w:p>
       <w:pPr>
@@ -1186,13 +1979,48 @@
           <w:szCs w:val="28"/>
         </w:rPr>
       </w:pPr>
-      <w:r>
-        <w:rPr>
-          <w:sz w:val="28"/>
-          <w:szCs w:val="28"/>
-        </w:rPr>
-        <w:t>docker run -d -p 4000:4000 --name flaskapp flaskapp</w:t>
-      </w:r>
+      <w:proofErr w:type="spellStart"/>
+      <w:r>
+        <w:rPr>
+          <w:sz w:val="28"/>
+          <w:szCs w:val="28"/>
+        </w:rPr>
+        <w:lastRenderedPageBreak/>
+        <w:t>docker</w:t>
+      </w:r>
+      <w:proofErr w:type="spellEnd"/>
+      <w:r>
+        <w:rPr>
+          <w:sz w:val="28"/>
+          <w:szCs w:val="28"/>
+        </w:rPr>
+        <w:t xml:space="preserve"> run -d -p 4000:4000 --name </w:t>
+      </w:r>
+      <w:proofErr w:type="spellStart"/>
+      <w:r>
+        <w:rPr>
+          <w:sz w:val="28"/>
+          <w:szCs w:val="28"/>
+        </w:rPr>
+        <w:t>flaskapp</w:t>
+      </w:r>
+      <w:proofErr w:type="spellEnd"/>
+      <w:r>
+        <w:rPr>
+          <w:sz w:val="28"/>
+          <w:szCs w:val="28"/>
+        </w:rPr>
+        <w:t xml:space="preserve"> </w:t>
+      </w:r>
+      <w:proofErr w:type="spellStart"/>
+      <w:r>
+        <w:rPr>
+          <w:sz w:val="28"/>
+          <w:szCs w:val="28"/>
+        </w:rPr>
+        <w:t>flaskapp</w:t>
+      </w:r>
+      <w:proofErr w:type="spellEnd"/>
     </w:p>
     <w:p>
       <w:pPr>
@@ -1204,17 +2032,15 @@
         <w:ind w:leftChars="0"/>
         <w:jc w:val="left"/>
         <w:rPr>
-          <w:rFonts w:hint="eastAsia"/>
-          <w:sz w:val="28"/>
-          <w:szCs w:val="28"/>
-        </w:rPr>
-      </w:pPr>
-      <w:r>
-        <w:rPr>
-          <w:sz w:val="28"/>
-          <w:szCs w:val="28"/>
-        </w:rPr>
-        <w:lastRenderedPageBreak/>
+          <w:sz w:val="28"/>
+          <w:szCs w:val="28"/>
+        </w:rPr>
+      </w:pPr>
+      <w:r>
+        <w:rPr>
+          <w:sz w:val="28"/>
+          <w:szCs w:val="28"/>
+        </w:rPr>
         <w:t xml:space="preserve">Nginx </w:t>
       </w:r>
       <w:r>
@@ -1240,6 +2066,7 @@
           <w:szCs w:val="28"/>
         </w:rPr>
       </w:pPr>
+      <w:proofErr w:type="spellStart"/>
       <w:r>
         <w:rPr>
           <w:rFonts w:hint="eastAsia"/>
@@ -1253,7 +2080,15 @@
           <w:sz w:val="28"/>
           <w:szCs w:val="28"/>
         </w:rPr>
-        <w:t xml:space="preserve">ginxproxymanager </w:t>
+        <w:t>ginxproxymanager</w:t>
+      </w:r>
+      <w:proofErr w:type="spellEnd"/>
+      <w:r>
+        <w:rPr>
+          <w:sz w:val="28"/>
+          <w:szCs w:val="28"/>
+        </w:rPr>
+        <w:t xml:space="preserve"> </w:t>
       </w:r>
       <w:r>
         <w:rPr>
@@ -1263,12 +2098,21 @@
         </w:rPr>
         <w:t xml:space="preserve">폴더로 이동 후 </w:t>
       </w:r>
-      <w:r>
-        <w:rPr>
-          <w:sz w:val="28"/>
-          <w:szCs w:val="28"/>
-        </w:rPr>
-        <w:t xml:space="preserve">docker-compose up –d </w:t>
+      <w:proofErr w:type="spellStart"/>
+      <w:r>
+        <w:rPr>
+          <w:sz w:val="28"/>
+          <w:szCs w:val="28"/>
+        </w:rPr>
+        <w:t>docker</w:t>
+      </w:r>
+      <w:proofErr w:type="spellEnd"/>
+      <w:r>
+        <w:rPr>
+          <w:sz w:val="28"/>
+          <w:szCs w:val="28"/>
+        </w:rPr>
+        <w:t xml:space="preserve">-compose up –d </w:t>
       </w:r>
       <w:r>
         <w:rPr>
@@ -1291,7 +2135,23 @@
           <w:sz w:val="28"/>
           <w:szCs w:val="28"/>
         </w:rPr>
-        <w:t xml:space="preserve"> data, letsencrypt </w:t>
+        <w:t xml:space="preserve"> data, </w:t>
+      </w:r>
+      <w:proofErr w:type="spellStart"/>
+      <w:r>
+        <w:rPr>
+          <w:sz w:val="28"/>
+          <w:szCs w:val="28"/>
+        </w:rPr>
+        <w:t>letsencrypt</w:t>
+      </w:r>
+      <w:proofErr w:type="spellEnd"/>
+      <w:r>
+        <w:rPr>
+          <w:sz w:val="28"/>
+          <w:szCs w:val="28"/>
+        </w:rPr>
+        <w:t xml:space="preserve"> </w:t>
       </w:r>
       <w:r>
         <w:rPr>
@@ -1316,41 +2176,30 @@
           <w:szCs w:val="28"/>
         </w:rPr>
       </w:pPr>
-      <w:r>
-        <w:rPr>
-          <w:rFonts w:hint="eastAsia"/>
-          <w:sz w:val="28"/>
-          <w:szCs w:val="28"/>
-        </w:rPr>
-        <w:t xml:space="preserve">DuckDNS를 이용해 서브 도메인 </w:t>
-      </w:r>
-      <w:r>
-        <w:rPr>
-          <w:sz w:val="28"/>
-          <w:szCs w:val="28"/>
-        </w:rPr>
-        <w:t>tideapi.duckdus.org,</w:t>
-      </w:r>
-      <w:r>
-        <w:rPr>
-          <w:sz w:val="28"/>
-          <w:szCs w:val="28"/>
-        </w:rPr>
-        <w:t xml:space="preserve"> tideflask</w:t>
-      </w:r>
-      <w:r>
-        <w:rPr>
-          <w:sz w:val="28"/>
-          <w:szCs w:val="28"/>
-        </w:rPr>
-        <w:t>.duckdus.org,</w:t>
-      </w:r>
-      <w:r>
-        <w:rPr>
-          <w:sz w:val="28"/>
-          <w:szCs w:val="28"/>
-        </w:rPr>
-        <w:t xml:space="preserve"> tide</w:t>
+      <w:proofErr w:type="spellStart"/>
+      <w:r>
+        <w:rPr>
+          <w:rFonts w:hint="eastAsia"/>
+          <w:sz w:val="28"/>
+          <w:szCs w:val="28"/>
+        </w:rPr>
+        <w:t>DuckDNS</w:t>
+      </w:r>
+      <w:proofErr w:type="spellEnd"/>
+      <w:r>
+        <w:rPr>
+          <w:rFonts w:hint="eastAsia"/>
+          <w:sz w:val="28"/>
+          <w:szCs w:val="28"/>
+        </w:rPr>
+        <w:t xml:space="preserve">를 이용해 서브 도메인 </w:t>
+      </w:r>
+      <w:r>
+        <w:rPr>
+          <w:sz w:val="28"/>
+          <w:szCs w:val="28"/>
+        </w:rPr>
+        <w:t>tideapi.duckdus.org, tideflask.duckdus.org, tide</w:t>
       </w:r>
       <w:r>
         <w:rPr>
@@ -1386,25 +2235,42 @@
         <w:ind w:leftChars="0"/>
         <w:jc w:val="left"/>
         <w:rPr>
-          <w:rFonts w:hint="eastAsia"/>
-          <w:sz w:val="28"/>
-          <w:szCs w:val="28"/>
-        </w:rPr>
-      </w:pPr>
-      <w:r>
-        <w:rPr>
-          <w:sz w:val="28"/>
-          <w:szCs w:val="28"/>
-        </w:rPr>
-        <w:t>{ip</w:t>
-      </w:r>
-      <w:r>
-        <w:rPr>
-          <w:rFonts w:hint="eastAsia"/>
-          <w:sz w:val="28"/>
-          <w:szCs w:val="28"/>
-        </w:rPr>
-        <w:t>주소}:</w:t>
+          <w:sz w:val="28"/>
+          <w:szCs w:val="28"/>
+        </w:rPr>
+      </w:pPr>
+      <w:r>
+        <w:rPr>
+          <w:sz w:val="28"/>
+          <w:szCs w:val="28"/>
+        </w:rPr>
+        <w:t>{</w:t>
+      </w:r>
+      <w:proofErr w:type="spellStart"/>
+      <w:r>
+        <w:rPr>
+          <w:sz w:val="28"/>
+          <w:szCs w:val="28"/>
+        </w:rPr>
+        <w:t>ip</w:t>
+      </w:r>
+      <w:proofErr w:type="spellEnd"/>
+      <w:r>
+        <w:rPr>
+          <w:rFonts w:hint="eastAsia"/>
+          <w:sz w:val="28"/>
+          <w:szCs w:val="28"/>
+        </w:rPr>
+        <w:t>주소}</w:t>
+      </w:r>
+      <w:proofErr w:type="gramStart"/>
+      <w:r>
+        <w:rPr>
+          <w:rFonts w:hint="eastAsia"/>
+          <w:sz w:val="28"/>
+          <w:szCs w:val="28"/>
+        </w:rPr>
+        <w:t>:</w:t>
       </w:r>
       <w:r>
         <w:rPr>
@@ -1419,7 +2285,16 @@
           <w:sz w:val="28"/>
           <w:szCs w:val="28"/>
         </w:rPr>
-        <w:t xml:space="preserve">포트로 접속해 기본 아이디 </w:t>
+        <w:t>포트로</w:t>
+      </w:r>
+      <w:proofErr w:type="gramEnd"/>
+      <w:r>
+        <w:rPr>
+          <w:rFonts w:hint="eastAsia"/>
+          <w:sz w:val="28"/>
+          <w:szCs w:val="28"/>
+        </w:rPr>
+        <w:t xml:space="preserve"> 접속해 기본 아이디 </w:t>
       </w:r>
       <w:hyperlink r:id="rId5" w:history="1">
         <w:r>
@@ -1440,12 +2315,21 @@
         </w:rPr>
         <w:t xml:space="preserve"> 비밀번호 </w:t>
       </w:r>
-      <w:r>
-        <w:rPr>
-          <w:sz w:val="28"/>
-          <w:szCs w:val="28"/>
-        </w:rPr>
-        <w:t xml:space="preserve">changeme </w:t>
+      <w:proofErr w:type="spellStart"/>
+      <w:r>
+        <w:rPr>
+          <w:sz w:val="28"/>
+          <w:szCs w:val="28"/>
+        </w:rPr>
+        <w:t>changeme</w:t>
+      </w:r>
+      <w:proofErr w:type="spellEnd"/>
+      <w:r>
+        <w:rPr>
+          <w:sz w:val="28"/>
+          <w:szCs w:val="28"/>
+        </w:rPr>
+        <w:t xml:space="preserve"> </w:t>
       </w:r>
       <w:r>
         <w:rPr>
@@ -1455,6 +2339,7 @@
         </w:rPr>
         <w:t xml:space="preserve">입력해 접속 후 </w:t>
       </w:r>
+      <w:proofErr w:type="spellStart"/>
       <w:r>
         <w:rPr>
           <w:sz w:val="28"/>
@@ -1462,6 +2347,7 @@
         </w:rPr>
         <w:t>ssl</w:t>
       </w:r>
+      <w:proofErr w:type="spellEnd"/>
       <w:r>
         <w:rPr>
           <w:rFonts w:hint="eastAsia"/>
@@ -1470,6 +2356,7 @@
         </w:rPr>
         <w:t xml:space="preserve">, </w:t>
       </w:r>
+      <w:proofErr w:type="spellStart"/>
       <w:r>
         <w:rPr>
           <w:sz w:val="28"/>
@@ -1477,6 +2364,7 @@
         </w:rPr>
         <w:t>tideapi</w:t>
       </w:r>
+      <w:proofErr w:type="spellEnd"/>
       <w:r>
         <w:rPr>
           <w:rFonts w:hint="eastAsia"/>
@@ -1500,6 +2388,7 @@
         </w:rPr>
         <w:t xml:space="preserve">포트로 </w:t>
       </w:r>
+      <w:proofErr w:type="spellStart"/>
       <w:r>
         <w:rPr>
           <w:sz w:val="28"/>
@@ -1507,6 +2396,7 @@
         </w:rPr>
         <w:t>tidemusic</w:t>
       </w:r>
+      <w:proofErr w:type="spellEnd"/>
       <w:r>
         <w:rPr>
           <w:rFonts w:hint="eastAsia"/>
@@ -1530,6 +2420,7 @@
         </w:rPr>
         <w:t xml:space="preserve">포트로 </w:t>
       </w:r>
+      <w:proofErr w:type="spellStart"/>
       <w:r>
         <w:rPr>
           <w:sz w:val="28"/>
@@ -1537,6 +2428,7 @@
         </w:rPr>
         <w:t>tideflask</w:t>
       </w:r>
+      <w:proofErr w:type="spellEnd"/>
       <w:r>
         <w:rPr>
           <w:rFonts w:hint="eastAsia"/>
@@ -1560,13 +2452,23 @@
         </w:rPr>
         <w:t xml:space="preserve">포트로 </w:t>
       </w:r>
-      <w:r>
-        <w:rPr>
-          <w:rFonts w:hint="eastAsia"/>
-          <w:sz w:val="28"/>
-          <w:szCs w:val="28"/>
-        </w:rPr>
-        <w:t>리버스 프록시 설정</w:t>
+      <w:proofErr w:type="spellStart"/>
+      <w:r>
+        <w:rPr>
+          <w:rFonts w:hint="eastAsia"/>
+          <w:sz w:val="28"/>
+          <w:szCs w:val="28"/>
+        </w:rPr>
+        <w:t>리버스</w:t>
+      </w:r>
+      <w:proofErr w:type="spellEnd"/>
+      <w:r>
+        <w:rPr>
+          <w:rFonts w:hint="eastAsia"/>
+          <w:sz w:val="28"/>
+          <w:szCs w:val="28"/>
+        </w:rPr>
+        <w:t xml:space="preserve"> 프록시 설정</w:t>
       </w:r>
       <w:r>
         <w:rPr>
@@ -1609,7 +2511,6 @@
         <w:ind w:leftChars="0"/>
         <w:jc w:val="left"/>
         <w:rPr>
-          <w:rFonts w:hint="eastAsia"/>
           <w:sz w:val="28"/>
           <w:szCs w:val="28"/>
         </w:rPr>
